--- a/rssdk2video/Сборка проекта.docx
+++ b/rssdk2video/Сборка проекта.docx
@@ -66,6 +66,7 @@
       <w:pPr>
         <w:rPr>
           <w:b/>
+          <w:lang w:val="ru-RU"/>
         </w:rPr>
       </w:pPr>
       <w:r>
@@ -77,6 +78,7 @@
       <w:r>
         <w:rPr>
           <w:b/>
+          <w:lang w:val="ru-RU"/>
         </w:rPr>
         <w:t xml:space="preserve">® </w:t>
       </w:r>
@@ -89,6 +91,7 @@
       <w:r>
         <w:rPr>
           <w:b/>
+          <w:lang w:val="ru-RU"/>
         </w:rPr>
         <w:t xml:space="preserve">™ </w:t>
       </w:r>
@@ -101,6 +104,7 @@
       <w:r>
         <w:rPr>
           <w:b/>
+          <w:lang w:val="ru-RU"/>
         </w:rPr>
         <w:t xml:space="preserve">  2016 </w:t>
       </w:r>
@@ -114,6 +118,7 @@
       <w:r>
         <w:rPr>
           <w:b/>
+          <w:lang w:val="ru-RU"/>
         </w:rPr>
         <w:t>2</w:t>
       </w:r>
@@ -122,13 +127,23 @@
       <w:pPr>
         <w:rPr>
           <w:b/>
-        </w:rPr>
-      </w:pPr>
+          <w:lang w:val="ru-RU"/>
+        </w:rPr>
+      </w:pPr>
+      <w:proofErr w:type="spellStart"/>
       <w:r>
         <w:rPr>
           <w:b/>
         </w:rPr>
-        <w:t>OpenCV2</w:t>
+        <w:t>OpenCV</w:t>
+      </w:r>
+      <w:proofErr w:type="spellEnd"/>
+      <w:r>
+        <w:rPr>
+          <w:b/>
+          <w:lang w:val="ru-RU"/>
+        </w:rPr>
+        <w:t>2</w:t>
       </w:r>
     </w:p>
     <w:p>
@@ -366,6 +381,73 @@
       </w:pPr>
       <w:r>
         <w:rPr>
+          <w:lang w:val="ru-RU"/>
+        </w:rPr>
+        <w:t xml:space="preserve">В проекте также определена переменная </w:t>
+      </w:r>
+      <w:r>
+        <w:rPr>
+          <w:lang w:val="ru-RU"/>
+        </w:rPr>
+        <w:t>$(</w:t>
+      </w:r>
+      <w:r>
+        <w:t>OPENCV</w:t>
+      </w:r>
+      <w:r>
+        <w:rPr>
+          <w:lang w:val="ru-RU"/>
+        </w:rPr>
+        <w:t>_</w:t>
+      </w:r>
+      <w:r>
+        <w:t>DIR</w:t>
+      </w:r>
+      <w:r>
+        <w:rPr>
+          <w:lang w:val="ru-RU"/>
+        </w:rPr>
+        <w:t>)</w:t>
+      </w:r>
+      <w:r>
+        <w:rPr>
+          <w:lang w:val="ru-RU"/>
+        </w:rPr>
+        <w:t xml:space="preserve">, </w:t>
+      </w:r>
+      <w:r>
+        <w:rPr>
+          <w:lang w:val="ru-RU"/>
+        </w:rPr>
+        <w:t xml:space="preserve">можно использовать ее, или заменить на полный путь к </w:t>
+      </w:r>
+      <w:r>
+        <w:t>RS</w:t>
+      </w:r>
+      <w:r>
+        <w:rPr>
+          <w:lang w:val="ru-RU"/>
+        </w:rPr>
+        <w:t xml:space="preserve"> </w:t>
+      </w:r>
+      <w:r>
+        <w:t>SDK</w:t>
+      </w:r>
+      <w:r>
+        <w:rPr>
+          <w:lang w:val="ru-RU"/>
+        </w:rPr>
+        <w:t xml:space="preserve"> в файловой системе</w:t>
+      </w:r>
+    </w:p>
+    <w:p>
+      <w:pPr>
+        <w:rPr>
+          <w:lang w:val="ru-RU"/>
+        </w:rPr>
+      </w:pPr>
+      <w:r>
+        <w:rPr>
           <w:noProof/>
         </w:rPr>
         <w:drawing>
@@ -431,9 +513,9 @@
         <w:lastRenderedPageBreak/>
         <w:drawing>
           <wp:inline distT="0" distB="0" distL="0" distR="0">
-            <wp:extent cx="4563112" cy="4534533"/>
-            <wp:effectExtent l="0" t="0" r="8890" b="0"/>
-            <wp:docPr id="3" name="Рисунок 3"/>
+            <wp:extent cx="4525006" cy="4515480"/>
+            <wp:effectExtent l="0" t="0" r="9525" b="0"/>
+            <wp:docPr id="2" name="Рисунок 2"/>
             <wp:cNvGraphicFramePr>
               <a:graphicFrameLocks xmlns:a="http://schemas.openxmlformats.org/drawingml/2006/main" noChangeAspect="1"/>
             </wp:cNvGraphicFramePr>
@@ -441,7 +523,7 @@
               <a:graphicData uri="http://schemas.openxmlformats.org/drawingml/2006/picture">
                 <pic:pic xmlns:pic="http://schemas.openxmlformats.org/drawingml/2006/picture">
                   <pic:nvPicPr>
-                    <pic:cNvPr id="3" name="10.PNG"/>
+                    <pic:cNvPr id="2" name="5.PNG"/>
                     <pic:cNvPicPr/>
                   </pic:nvPicPr>
                   <pic:blipFill>
@@ -459,7 +541,7 @@
                   <pic:spPr>
                     <a:xfrm>
                       <a:off x="0" y="0"/>
-                      <a:ext cx="4563112" cy="4534533"/>
+                      <a:ext cx="4525006" cy="4515480"/>
                     </a:xfrm>
                     <a:prstGeom prst="rect">
                       <a:avLst/>
@@ -478,141 +560,159 @@
           <w:lang w:val="ru-RU"/>
         </w:rPr>
       </w:pPr>
-      <w:r>
-        <w:rPr>
-          <w:lang w:val="ru-RU"/>
-        </w:rPr>
-        <w:br w:type="page"/>
-      </w:r>
-    </w:p>
-    <w:p>
-      <w:pPr>
-        <w:rPr>
-          <w:lang w:val="ru-RU"/>
-        </w:rPr>
-      </w:pPr>
-      <w:r>
-        <w:rPr>
-          <w:lang w:val="ru-RU"/>
+    </w:p>
+    <w:p>
+      <w:pPr>
+        <w:rPr>
+          <w:lang w:val="ru-RU"/>
+        </w:rPr>
+      </w:pPr>
+      <w:r>
+        <w:rPr>
+          <w:lang w:val="ru-RU"/>
+        </w:rPr>
+        <w:t xml:space="preserve">В вашей системе путь к директории содержащем </w:t>
+      </w:r>
+      <w:proofErr w:type="spellStart"/>
+      <w:r>
+        <w:t>OpenCV</w:t>
+      </w:r>
+      <w:proofErr w:type="spellEnd"/>
+      <w:r>
+        <w:rPr>
+          <w:lang w:val="ru-RU"/>
+        </w:rPr>
+        <w:t xml:space="preserve"> может быть другим, и его следует изменить в проекте.</w:t>
+      </w:r>
+    </w:p>
+    <w:p>
+      <w:pPr>
+        <w:rPr>
+          <w:lang w:val="ru-RU"/>
+        </w:rPr>
+      </w:pPr>
+      <w:r>
+        <w:rPr>
+          <w:lang w:val="ru-RU"/>
+        </w:rPr>
+        <w:t xml:space="preserve">Для изменения переменной </w:t>
+      </w:r>
+      <w:r>
+        <w:rPr>
+          <w:lang w:val="ru-RU"/>
+        </w:rPr>
+        <w:t>$</w:t>
+      </w:r>
+      <w:r>
+        <w:rPr>
+          <w:lang w:val="ru-RU"/>
+        </w:rPr>
+        <w:t>(</w:t>
+      </w:r>
+      <w:r>
+        <w:t>OPEN</w:t>
+      </w:r>
+      <w:r>
+        <w:rPr>
+          <w:lang w:val="ru-RU"/>
+        </w:rPr>
+        <w:t>_</w:t>
+      </w:r>
+      <w:r>
+        <w:t>CV</w:t>
+      </w:r>
+      <w:r>
+        <w:rPr>
+          <w:lang w:val="ru-RU"/>
+        </w:rPr>
+        <w:t>)</w:t>
+      </w:r>
+      <w:r>
+        <w:rPr>
+          <w:lang w:val="ru-RU"/>
+        </w:rPr>
+        <w:t xml:space="preserve"> </w:t>
+      </w:r>
+      <w:r>
+        <w:rPr>
+          <w:lang w:val="ru-RU"/>
+        </w:rPr>
+        <w:t>надо открыть окно диспетчера свойств:</w:t>
+      </w:r>
+    </w:p>
+    <w:p>
+      <w:pPr>
+        <w:rPr>
+          <w:lang w:val="ru-RU"/>
+        </w:rPr>
+      </w:pPr>
+      <w:r>
+        <w:rPr>
+          <w:lang w:val="ru-RU"/>
+        </w:rPr>
+        <w:t xml:space="preserve">Вид </w:t>
+      </w:r>
+      <w:proofErr w:type="gramStart"/>
+      <w:r>
+        <w:rPr>
+          <w:lang w:val="ru-RU"/>
+        </w:rPr>
+        <w:t>-</w:t>
+      </w:r>
+      <w:r>
+        <w:rPr>
+          <w:lang w:val="ru-RU"/>
+        </w:rPr>
+        <w:t>&gt;</w:t>
+      </w:r>
+      <w:r>
+        <w:rPr>
+          <w:lang w:val="ru-RU"/>
+        </w:rPr>
+        <w:t>Другие</w:t>
+      </w:r>
+      <w:proofErr w:type="gramEnd"/>
+      <w:r>
+        <w:rPr>
+          <w:lang w:val="ru-RU"/>
+        </w:rPr>
+        <w:t xml:space="preserve"> окна</w:t>
+      </w:r>
+      <w:r>
+        <w:rPr>
+          <w:lang w:val="ru-RU"/>
+        </w:rPr>
+        <w:t xml:space="preserve"> -</w:t>
+      </w:r>
+      <w:r>
+        <w:rPr>
+          <w:lang w:val="ru-RU"/>
+        </w:rPr>
+        <w:t>&gt;</w:t>
+      </w:r>
+      <w:r>
+        <w:rPr>
+          <w:lang w:val="ru-RU"/>
+        </w:rPr>
+        <w:t xml:space="preserve"> Диспетчер свойств</w:t>
+      </w:r>
+    </w:p>
+    <w:p>
+      <w:pPr>
+        <w:rPr>
+          <w:lang w:val="ru-RU"/>
+        </w:rPr>
+      </w:pPr>
+      <w:r>
+        <w:rPr>
+          <w:noProof/>
         </w:rPr>
         <w:lastRenderedPageBreak/>
-        <w:t xml:space="preserve">Необходимо указать </w:t>
-      </w:r>
-      <w:proofErr w:type="gramStart"/>
-      <w:r>
-        <w:rPr>
-          <w:lang w:val="ru-RU"/>
-        </w:rPr>
-        <w:t>местонахождение  библиотек</w:t>
-      </w:r>
-      <w:proofErr w:type="gramEnd"/>
-      <w:r>
-        <w:rPr>
-          <w:lang w:val="ru-RU"/>
-        </w:rPr>
-        <w:t xml:space="preserve">  </w:t>
-      </w:r>
-      <w:r>
-        <w:t>RS</w:t>
-      </w:r>
-      <w:r>
-        <w:rPr>
-          <w:lang w:val="ru-RU"/>
-        </w:rPr>
-        <w:t xml:space="preserve"> </w:t>
-      </w:r>
-      <w:r>
-        <w:t>SDK</w:t>
-      </w:r>
-      <w:r>
-        <w:rPr>
-          <w:lang w:val="ru-RU"/>
-        </w:rPr>
-        <w:t xml:space="preserve"> </w:t>
-      </w:r>
-      <w:r>
-        <w:rPr>
-          <w:lang w:val="ru-RU"/>
-        </w:rPr>
-        <w:t>в поле дополнительные каталоги библиотек</w:t>
-      </w:r>
-    </w:p>
-    <w:p>
-      <w:pPr>
-        <w:rPr>
-          <w:lang w:val="ru-RU"/>
-        </w:rPr>
-      </w:pPr>
-      <w:r>
-        <w:rPr>
-          <w:lang w:val="ru-RU"/>
-        </w:rPr>
-        <w:t xml:space="preserve">Если у вас определена переменная окружения </w:t>
-      </w:r>
-      <w:r>
-        <w:rPr>
-          <w:lang w:val="ru-RU"/>
-        </w:rPr>
-        <w:t>$(</w:t>
-      </w:r>
-      <w:r>
-        <w:t>RSSDK</w:t>
-      </w:r>
-      <w:r>
-        <w:rPr>
-          <w:lang w:val="ru-RU"/>
-        </w:rPr>
-        <w:t>_</w:t>
-      </w:r>
-      <w:r>
-        <w:t>DIR</w:t>
-      </w:r>
-      <w:r>
-        <w:rPr>
-          <w:lang w:val="ru-RU"/>
-        </w:rPr>
-        <w:t xml:space="preserve">) </w:t>
-      </w:r>
-      <w:r>
-        <w:rPr>
-          <w:lang w:val="ru-RU"/>
-        </w:rPr>
-        <w:t xml:space="preserve">можно использовать ее, или заменить на полный путь к </w:t>
-      </w:r>
-      <w:r>
-        <w:t>RS</w:t>
-      </w:r>
-      <w:r>
-        <w:rPr>
-          <w:lang w:val="ru-RU"/>
-        </w:rPr>
-        <w:t xml:space="preserve"> </w:t>
-      </w:r>
-      <w:r>
-        <w:t>SDK</w:t>
-      </w:r>
-      <w:r>
-        <w:rPr>
-          <w:lang w:val="ru-RU"/>
-        </w:rPr>
-        <w:t xml:space="preserve"> в файловой системе</w:t>
-      </w:r>
-    </w:p>
-    <w:p>
-      <w:pPr>
-        <w:rPr>
-          <w:lang w:val="ru-RU"/>
-        </w:rPr>
-      </w:pPr>
-      <w:r>
-        <w:rPr>
-          <w:noProof/>
-        </w:rPr>
         <w:drawing>
-          <wp:inline distT="0" distB="0" distL="0" distR="0">
-            <wp:extent cx="5943600" cy="4246880"/>
-            <wp:effectExtent l="0" t="0" r="0" b="1270"/>
-            <wp:docPr id="6" name="Рисунок 6"/>
+          <wp:inline distT="0" distB="0" distL="0" distR="0" wp14:anchorId="1FECD09C" wp14:editId="5B0BAF63">
+            <wp:extent cx="5943600" cy="4558030"/>
+            <wp:effectExtent l="0" t="0" r="0" b="0"/>
+            <wp:docPr id="8" name="Рисунок 8"/>
             <wp:cNvGraphicFramePr>
               <a:graphicFrameLocks xmlns:a="http://schemas.openxmlformats.org/drawingml/2006/main" noChangeAspect="1"/>
             </wp:cNvGraphicFramePr>
@@ -620,7 +720,7 @@
               <a:graphicData uri="http://schemas.openxmlformats.org/drawingml/2006/picture">
                 <pic:pic xmlns:pic="http://schemas.openxmlformats.org/drawingml/2006/picture">
                   <pic:nvPicPr>
-                    <pic:cNvPr id="6" name="12.PNG"/>
+                    <pic:cNvPr id="8" name="14.PNG"/>
                     <pic:cNvPicPr/>
                   </pic:nvPicPr>
                   <pic:blipFill>
@@ -638,7 +738,7 @@
                   <pic:spPr>
                     <a:xfrm>
                       <a:off x="0" y="0"/>
-                      <a:ext cx="5943600" cy="4246880"/>
+                      <a:ext cx="5943600" cy="4558030"/>
                     </a:xfrm>
                     <a:prstGeom prst="rect">
                       <a:avLst/>
@@ -652,17 +752,236 @@
       </w:r>
     </w:p>
     <w:p>
-      <w:pPr>
-        <w:rPr>
-          <w:lang w:val="ru-RU"/>
-        </w:rPr>
-      </w:pPr>
+      <w:r>
+        <w:rPr>
+          <w:lang w:val="ru-RU"/>
+        </w:rPr>
+        <w:t xml:space="preserve">Открыть </w:t>
+      </w:r>
+      <w:proofErr w:type="gramStart"/>
+      <w:r>
+        <w:rPr>
+          <w:lang w:val="ru-RU"/>
+        </w:rPr>
+        <w:t>свойства  листа</w:t>
+      </w:r>
+      <w:proofErr w:type="gramEnd"/>
+      <w:r>
+        <w:rPr>
+          <w:lang w:val="ru-RU"/>
+        </w:rPr>
+        <w:t xml:space="preserve">  </w:t>
+      </w:r>
+      <w:proofErr w:type="spellStart"/>
+      <w:r>
+        <w:t>PropertySheet</w:t>
+      </w:r>
+      <w:proofErr w:type="spellEnd"/>
+    </w:p>
+    <w:p>
+      <w:pPr>
+        <w:rPr>
+          <w:lang w:val="ru-RU"/>
+        </w:rPr>
+      </w:pPr>
+      <w:r>
+        <w:rPr>
+          <w:noProof/>
+        </w:rPr>
+        <w:drawing>
+          <wp:inline distT="0" distB="0" distL="0" distR="0">
+            <wp:extent cx="3315163" cy="3019846"/>
+            <wp:effectExtent l="0" t="0" r="0" b="0"/>
+            <wp:docPr id="11" name="Рисунок 11"/>
+            <wp:cNvGraphicFramePr>
+              <a:graphicFrameLocks xmlns:a="http://schemas.openxmlformats.org/drawingml/2006/main" noChangeAspect="1"/>
+            </wp:cNvGraphicFramePr>
+            <a:graphic xmlns:a="http://schemas.openxmlformats.org/drawingml/2006/main">
+              <a:graphicData uri="http://schemas.openxmlformats.org/drawingml/2006/picture">
+                <pic:pic xmlns:pic="http://schemas.openxmlformats.org/drawingml/2006/picture">
+                  <pic:nvPicPr>
+                    <pic:cNvPr id="11" name="15.PNG"/>
+                    <pic:cNvPicPr/>
+                  </pic:nvPicPr>
+                  <pic:blipFill>
+                    <a:blip r:embed="rId8">
+                      <a:extLst>
+                        <a:ext uri="{28A0092B-C50C-407E-A947-70E740481C1C}">
+                          <a14:useLocalDpi xmlns:a14="http://schemas.microsoft.com/office/drawing/2010/main" val="0"/>
+                        </a:ext>
+                      </a:extLst>
+                    </a:blip>
+                    <a:stretch>
+                      <a:fillRect/>
+                    </a:stretch>
+                  </pic:blipFill>
+                  <pic:spPr>
+                    <a:xfrm>
+                      <a:off x="0" y="0"/>
+                      <a:ext cx="3315163" cy="3019846"/>
+                    </a:xfrm>
+                    <a:prstGeom prst="rect">
+                      <a:avLst/>
+                    </a:prstGeom>
+                  </pic:spPr>
+                </pic:pic>
+              </a:graphicData>
+            </a:graphic>
+          </wp:inline>
+        </w:drawing>
+      </w:r>
+    </w:p>
+    <w:p>
+      <w:pPr>
+        <w:rPr>
+          <w:lang w:val="ru-RU"/>
+        </w:rPr>
+      </w:pPr>
+      <w:r>
+        <w:rPr>
+          <w:lang w:val="ru-RU"/>
+        </w:rPr>
+        <w:lastRenderedPageBreak/>
+        <w:t xml:space="preserve">И изменить значение переменной </w:t>
+      </w:r>
+      <w:r>
+        <w:rPr>
+          <w:lang w:val="ru-RU"/>
+        </w:rPr>
+        <w:t>$(</w:t>
+      </w:r>
+      <w:r>
+        <w:t>OPENCV</w:t>
+      </w:r>
+      <w:r>
+        <w:rPr>
+          <w:lang w:val="ru-RU"/>
+        </w:rPr>
+        <w:t>_</w:t>
+      </w:r>
+      <w:r>
+        <w:t>DIR</w:t>
+      </w:r>
+      <w:r>
+        <w:rPr>
+          <w:lang w:val="ru-RU"/>
+        </w:rPr>
+        <w:t>)</w:t>
+      </w:r>
+    </w:p>
+    <w:p>
+      <w:pPr>
+        <w:rPr>
+          <w:lang w:val="ru-RU"/>
+        </w:rPr>
+      </w:pPr>
+      <w:r>
+        <w:rPr>
+          <w:noProof/>
+        </w:rPr>
+        <w:drawing>
+          <wp:inline distT="0" distB="0" distL="0" distR="0">
+            <wp:extent cx="5943600" cy="4245610"/>
+            <wp:effectExtent l="0" t="0" r="0" b="2540"/>
+            <wp:docPr id="12" name="Рисунок 12"/>
+            <wp:cNvGraphicFramePr>
+              <a:graphicFrameLocks xmlns:a="http://schemas.openxmlformats.org/drawingml/2006/main" noChangeAspect="1"/>
+            </wp:cNvGraphicFramePr>
+            <a:graphic xmlns:a="http://schemas.openxmlformats.org/drawingml/2006/main">
+              <a:graphicData uri="http://schemas.openxmlformats.org/drawingml/2006/picture">
+                <pic:pic xmlns:pic="http://schemas.openxmlformats.org/drawingml/2006/picture">
+                  <pic:nvPicPr>
+                    <pic:cNvPr id="12" name="16.PNG"/>
+                    <pic:cNvPicPr/>
+                  </pic:nvPicPr>
+                  <pic:blipFill>
+                    <a:blip r:embed="rId9">
+                      <a:extLst>
+                        <a:ext uri="{28A0092B-C50C-407E-A947-70E740481C1C}">
+                          <a14:useLocalDpi xmlns:a14="http://schemas.microsoft.com/office/drawing/2010/main" val="0"/>
+                        </a:ext>
+                      </a:extLst>
+                    </a:blip>
+                    <a:stretch>
+                      <a:fillRect/>
+                    </a:stretch>
+                  </pic:blipFill>
+                  <pic:spPr>
+                    <a:xfrm>
+                      <a:off x="0" y="0"/>
+                      <a:ext cx="5943600" cy="4245610"/>
+                    </a:xfrm>
+                    <a:prstGeom prst="rect">
+                      <a:avLst/>
+                    </a:prstGeom>
+                  </pic:spPr>
+                </pic:pic>
+              </a:graphicData>
+            </a:graphic>
+          </wp:inline>
+        </w:drawing>
+      </w:r>
+    </w:p>
+    <w:p>
+      <w:pPr>
+        <w:rPr>
+          <w:lang w:val="ru-RU"/>
+        </w:rPr>
+      </w:pPr>
+      <w:r>
+        <w:rPr>
+          <w:noProof/>
+        </w:rPr>
+        <w:drawing>
+          <wp:inline distT="0" distB="0" distL="0" distR="0">
+            <wp:extent cx="3858163" cy="1971950"/>
+            <wp:effectExtent l="0" t="0" r="9525" b="9525"/>
+            <wp:docPr id="13" name="Рисунок 13"/>
+            <wp:cNvGraphicFramePr>
+              <a:graphicFrameLocks xmlns:a="http://schemas.openxmlformats.org/drawingml/2006/main" noChangeAspect="1"/>
+            </wp:cNvGraphicFramePr>
+            <a:graphic xmlns:a="http://schemas.openxmlformats.org/drawingml/2006/main">
+              <a:graphicData uri="http://schemas.openxmlformats.org/drawingml/2006/picture">
+                <pic:pic xmlns:pic="http://schemas.openxmlformats.org/drawingml/2006/picture">
+                  <pic:nvPicPr>
+                    <pic:cNvPr id="13" name="17.PNG"/>
+                    <pic:cNvPicPr/>
+                  </pic:nvPicPr>
+                  <pic:blipFill>
+                    <a:blip r:embed="rId10">
+                      <a:extLst>
+                        <a:ext uri="{28A0092B-C50C-407E-A947-70E740481C1C}">
+                          <a14:useLocalDpi xmlns:a14="http://schemas.microsoft.com/office/drawing/2010/main" val="0"/>
+                        </a:ext>
+                      </a:extLst>
+                    </a:blip>
+                    <a:stretch>
+                      <a:fillRect/>
+                    </a:stretch>
+                  </pic:blipFill>
+                  <pic:spPr>
+                    <a:xfrm>
+                      <a:off x="0" y="0"/>
+                      <a:ext cx="3858163" cy="1971950"/>
+                    </a:xfrm>
+                    <a:prstGeom prst="rect">
+                      <a:avLst/>
+                    </a:prstGeom>
+                  </pic:spPr>
+                </pic:pic>
+              </a:graphicData>
+            </a:graphic>
+          </wp:inline>
+        </w:drawing>
+      </w:r>
       <w:r>
         <w:rPr>
           <w:lang w:val="ru-RU"/>
         </w:rPr>
         <w:br w:type="page"/>
       </w:r>
+      <w:bookmarkStart w:id="0" w:name="_GoBack"/>
+      <w:bookmarkEnd w:id="0"/>
     </w:p>
     <w:p>
       <w:pPr>
@@ -675,6 +994,248 @@
           <w:lang w:val="ru-RU"/>
         </w:rPr>
         <w:lastRenderedPageBreak/>
+        <w:t xml:space="preserve">Необходимо указать </w:t>
+      </w:r>
+      <w:proofErr w:type="gramStart"/>
+      <w:r>
+        <w:rPr>
+          <w:lang w:val="ru-RU"/>
+        </w:rPr>
+        <w:t>местонахождение  библиотек</w:t>
+      </w:r>
+      <w:proofErr w:type="gramEnd"/>
+      <w:r>
+        <w:rPr>
+          <w:lang w:val="ru-RU"/>
+        </w:rPr>
+        <w:t xml:space="preserve">  </w:t>
+      </w:r>
+      <w:r>
+        <w:t>RS</w:t>
+      </w:r>
+      <w:r>
+        <w:rPr>
+          <w:lang w:val="ru-RU"/>
+        </w:rPr>
+        <w:t xml:space="preserve"> </w:t>
+      </w:r>
+      <w:r>
+        <w:t>SDK</w:t>
+      </w:r>
+      <w:r>
+        <w:rPr>
+          <w:lang w:val="ru-RU"/>
+        </w:rPr>
+        <w:t xml:space="preserve"> </w:t>
+      </w:r>
+      <w:r>
+        <w:rPr>
+          <w:lang w:val="ru-RU"/>
+        </w:rPr>
+        <w:t xml:space="preserve">и </w:t>
+      </w:r>
+      <w:proofErr w:type="spellStart"/>
+      <w:r>
+        <w:t>OpenCV</w:t>
+      </w:r>
+      <w:proofErr w:type="spellEnd"/>
+      <w:r>
+        <w:rPr>
+          <w:lang w:val="ru-RU"/>
+        </w:rPr>
+        <w:t xml:space="preserve"> </w:t>
+      </w:r>
+      <w:r>
+        <w:rPr>
+          <w:lang w:val="ru-RU"/>
+        </w:rPr>
+        <w:t>в поле дополнительные каталоги библиотек</w:t>
+      </w:r>
+    </w:p>
+    <w:p>
+      <w:pPr>
+        <w:rPr>
+          <w:lang w:val="ru-RU"/>
+        </w:rPr>
+      </w:pPr>
+      <w:r>
+        <w:rPr>
+          <w:lang w:val="ru-RU"/>
+        </w:rPr>
+        <w:t xml:space="preserve">Если у вас определена переменная окружения </w:t>
+      </w:r>
+      <w:r>
+        <w:rPr>
+          <w:lang w:val="ru-RU"/>
+        </w:rPr>
+        <w:t>$(</w:t>
+      </w:r>
+      <w:r>
+        <w:t>RSSDK</w:t>
+      </w:r>
+      <w:r>
+        <w:rPr>
+          <w:lang w:val="ru-RU"/>
+        </w:rPr>
+        <w:t>_</w:t>
+      </w:r>
+      <w:r>
+        <w:t>DIR</w:t>
+      </w:r>
+      <w:r>
+        <w:rPr>
+          <w:lang w:val="ru-RU"/>
+        </w:rPr>
+        <w:t xml:space="preserve">) </w:t>
+      </w:r>
+      <w:r>
+        <w:rPr>
+          <w:lang w:val="ru-RU"/>
+        </w:rPr>
+        <w:t xml:space="preserve">можно использовать ее, или заменить на полный путь к </w:t>
+      </w:r>
+      <w:r>
+        <w:t>RS</w:t>
+      </w:r>
+      <w:r>
+        <w:rPr>
+          <w:lang w:val="ru-RU"/>
+        </w:rPr>
+        <w:t xml:space="preserve"> </w:t>
+      </w:r>
+      <w:r>
+        <w:t>SDK</w:t>
+      </w:r>
+      <w:r>
+        <w:rPr>
+          <w:lang w:val="ru-RU"/>
+        </w:rPr>
+        <w:t xml:space="preserve"> в файловой системе</w:t>
+      </w:r>
+    </w:p>
+    <w:p>
+      <w:pPr>
+        <w:rPr>
+          <w:lang w:val="ru-RU"/>
+        </w:rPr>
+      </w:pPr>
+      <w:r>
+        <w:rPr>
+          <w:noProof/>
+        </w:rPr>
+        <w:drawing>
+          <wp:inline distT="0" distB="0" distL="0" distR="0">
+            <wp:extent cx="5943600" cy="4238625"/>
+            <wp:effectExtent l="0" t="0" r="0" b="9525"/>
+            <wp:docPr id="4" name="Рисунок 4"/>
+            <wp:cNvGraphicFramePr>
+              <a:graphicFrameLocks xmlns:a="http://schemas.openxmlformats.org/drawingml/2006/main" noChangeAspect="1"/>
+            </wp:cNvGraphicFramePr>
+            <a:graphic xmlns:a="http://schemas.openxmlformats.org/drawingml/2006/main">
+              <a:graphicData uri="http://schemas.openxmlformats.org/drawingml/2006/picture">
+                <pic:pic xmlns:pic="http://schemas.openxmlformats.org/drawingml/2006/picture">
+                  <pic:nvPicPr>
+                    <pic:cNvPr id="4" name="6.PNG"/>
+                    <pic:cNvPicPr/>
+                  </pic:nvPicPr>
+                  <pic:blipFill>
+                    <a:blip r:embed="rId11">
+                      <a:extLst>
+                        <a:ext uri="{28A0092B-C50C-407E-A947-70E740481C1C}">
+                          <a14:useLocalDpi xmlns:a14="http://schemas.microsoft.com/office/drawing/2010/main" val="0"/>
+                        </a:ext>
+                      </a:extLst>
+                    </a:blip>
+                    <a:stretch>
+                      <a:fillRect/>
+                    </a:stretch>
+                  </pic:blipFill>
+                  <pic:spPr>
+                    <a:xfrm>
+                      <a:off x="0" y="0"/>
+                      <a:ext cx="5943600" cy="4238625"/>
+                    </a:xfrm>
+                    <a:prstGeom prst="rect">
+                      <a:avLst/>
+                    </a:prstGeom>
+                  </pic:spPr>
+                </pic:pic>
+              </a:graphicData>
+            </a:graphic>
+          </wp:inline>
+        </w:drawing>
+      </w:r>
+    </w:p>
+    <w:p>
+      <w:pPr>
+        <w:rPr>
+          <w:lang w:val="ru-RU"/>
+        </w:rPr>
+      </w:pPr>
+      <w:r>
+        <w:rPr>
+          <w:lang w:val="ru-RU"/>
+        </w:rPr>
+        <w:br w:type="page"/>
+      </w:r>
+      <w:r>
+        <w:rPr>
+          <w:noProof/>
+        </w:rPr>
+        <w:lastRenderedPageBreak/>
+        <w:drawing>
+          <wp:inline distT="0" distB="0" distL="0" distR="0">
+            <wp:extent cx="4534533" cy="4515480"/>
+            <wp:effectExtent l="0" t="0" r="0" b="0"/>
+            <wp:docPr id="5" name="Рисунок 5"/>
+            <wp:cNvGraphicFramePr>
+              <a:graphicFrameLocks xmlns:a="http://schemas.openxmlformats.org/drawingml/2006/main" noChangeAspect="1"/>
+            </wp:cNvGraphicFramePr>
+            <a:graphic xmlns:a="http://schemas.openxmlformats.org/drawingml/2006/main">
+              <a:graphicData uri="http://schemas.openxmlformats.org/drawingml/2006/picture">
+                <pic:pic xmlns:pic="http://schemas.openxmlformats.org/drawingml/2006/picture">
+                  <pic:nvPicPr>
+                    <pic:cNvPr id="5" name="7.PNG"/>
+                    <pic:cNvPicPr/>
+                  </pic:nvPicPr>
+                  <pic:blipFill>
+                    <a:blip r:embed="rId12">
+                      <a:extLst>
+                        <a:ext uri="{28A0092B-C50C-407E-A947-70E740481C1C}">
+                          <a14:useLocalDpi xmlns:a14="http://schemas.microsoft.com/office/drawing/2010/main" val="0"/>
+                        </a:ext>
+                      </a:extLst>
+                    </a:blip>
+                    <a:stretch>
+                      <a:fillRect/>
+                    </a:stretch>
+                  </pic:blipFill>
+                  <pic:spPr>
+                    <a:xfrm>
+                      <a:off x="0" y="0"/>
+                      <a:ext cx="4534533" cy="4515480"/>
+                    </a:xfrm>
+                    <a:prstGeom prst="rect">
+                      <a:avLst/>
+                    </a:prstGeom>
+                  </pic:spPr>
+                </pic:pic>
+              </a:graphicData>
+            </a:graphic>
+          </wp:inline>
+        </w:drawing>
+      </w:r>
+    </w:p>
+    <w:p>
+      <w:pPr>
+        <w:rPr>
+          <w:lang w:val="ru-RU"/>
+        </w:rPr>
+      </w:pPr>
+      <w:r>
+        <w:rPr>
+          <w:lang w:val="ru-RU"/>
+        </w:rPr>
         <w:t>И указать используемые библиотеки</w:t>
       </w:r>
       <w:r>
@@ -861,6 +1422,7 @@
         <w:rPr>
           <w:noProof/>
         </w:rPr>
+        <w:lastRenderedPageBreak/>
         <w:drawing>
           <wp:inline distT="0" distB="0" distL="0" distR="0">
             <wp:extent cx="4582164" cy="4534533"/>
@@ -877,7 +1439,7 @@
                     <pic:cNvPicPr/>
                   </pic:nvPicPr>
                   <pic:blipFill>
-                    <a:blip r:embed="rId8">
+                    <a:blip r:embed="rId13">
                       <a:extLst>
                         <a:ext uri="{28A0092B-C50C-407E-A947-70E740481C1C}">
                           <a14:useLocalDpi xmlns:a14="http://schemas.microsoft.com/office/drawing/2010/main" val="0"/>
@@ -972,13 +1534,7 @@
         <w:rPr>
           <w:lang w:val="ru-RU"/>
         </w:rPr>
-        <w:t>обычно, это решается в процессе установки дистрибутива)</w:t>
-      </w:r>
-      <w:r>
-        <w:rPr>
-          <w:lang w:val="ru-RU"/>
-        </w:rPr>
-        <w:t xml:space="preserve"> и библиотекам </w:t>
+        <w:t xml:space="preserve">обычно, это решается в процессе установки дистрибутива) и библиотекам </w:t>
       </w:r>
       <w:proofErr w:type="spellStart"/>
       <w:r>
@@ -1015,8 +1571,6 @@
         </w:rPr>
         <w:t>$(</w:t>
       </w:r>
-      <w:bookmarkStart w:id="0" w:name="_GoBack"/>
-      <w:bookmarkEnd w:id="0"/>
       <w:r>
         <w:t>PATH</w:t>
       </w:r>
